--- a/文档1.docx
+++ b/文档1.docx
@@ -5,9 +5,6 @@
     <w:p>
       <w:pPr>
         <w:pStyle w:val="a5"/>
-        <w:rPr>
-          <w:rFonts w:hint="eastAsia"/>
-        </w:rPr>
       </w:pPr>
       <w:r>
         <w:rPr>
@@ -35,12 +32,12 @@
     <w:p>
       <w:pPr>
         <w:rPr>
-          <w:rFonts w:hint="eastAsia"/>
+          <w:rFonts w:ascii="Times New Roman" w:hAnsi="Times New Roman" w:cs="Times New Roman"/>
         </w:rPr>
       </w:pPr>
       <w:r>
         <w:rPr>
-          <w:rFonts w:hint="eastAsia"/>
+          <w:rFonts w:ascii="Times New Roman" w:hAnsi="Times New Roman" w:cs="Times New Roman"/>
         </w:rPr>
         <w:t>Online Learning HMM</w:t>
       </w:r>
@@ -48,7 +45,87 @@
     <w:p>
       <w:pPr>
         <w:rPr>
-          <w:rFonts w:hint="eastAsia"/>
+          <w:rFonts w:ascii="Times New Roman" w:hAnsi="Times New Roman" w:cs="Times New Roman"/>
+        </w:rPr>
+      </w:pPr>
+    </w:p>
+    <w:p>
+      <w:pPr>
+        <w:rPr>
+          <w:rFonts w:ascii="Times New Roman" w:hAnsi="Times New Roman" w:cs="Times New Roman" w:hint="eastAsia"/>
+        </w:rPr>
+      </w:pPr>
+      <w:r>
+        <w:rPr>
+          <w:rFonts w:ascii="Times New Roman" w:hAnsi="Times New Roman" w:cs="Times New Roman"/>
+        </w:rPr>
+        <w:t xml:space="preserve">Considering a </w:t>
+      </w:r>
+      <w:r>
+        <w:rPr>
+          <w:rFonts w:ascii="Times New Roman" w:hAnsi="Times New Roman" w:cs="Times New Roman" w:hint="eastAsia"/>
+        </w:rPr>
+        <w:t xml:space="preserve">stream </w:t>
+      </w:r>
+      <w:r>
+        <w:rPr>
+          <w:rFonts w:ascii="Times New Roman" w:hAnsi="Times New Roman" w:cs="Times New Roman" w:hint="eastAsia"/>
+        </w:rPr>
+        <w:t>denoted by</w:t>
+      </w:r>
+      <w:r>
+        <w:rPr>
+          <w:rFonts w:ascii="Times New Roman" w:hAnsi="Times New Roman" w:cs="Times New Roman" w:hint="eastAsia"/>
+        </w:rPr>
+        <w:t xml:space="preserve"> </w:t>
+      </w:r>
+      <w:r>
+        <w:rPr>
+          <w:position w:val="-6"/>
+        </w:rPr>
+        <w:object w:dxaOrig="320" w:dyaOrig="240">
+          <v:shapetype id="_x0000_t75" coordsize="21600,21600" o:spt="75" o:preferrelative="t" path="m@4@5l@4@11@9@11@9@5xe" filled="f" stroked="f">
+            <v:stroke joinstyle="miter"/>
+            <v:formulas>
+              <v:f eqn="if lineDrawn pixelLineWidth 0"/>
+              <v:f eqn="sum @0 1 0"/>
+              <v:f eqn="sum 0 0 @1"/>
+              <v:f eqn="prod @2 1 2"/>
+              <v:f eqn="prod @3 21600 pixelWidth"/>
+              <v:f eqn="prod @3 21600 pixelHeight"/>
+              <v:f eqn="sum @0 0 1"/>
+              <v:f eqn="prod @6 1 2"/>
+              <v:f eqn="prod @7 21600 pixelWidth"/>
+              <v:f eqn="sum @8 21600 0"/>
+              <v:f eqn="prod @7 21600 pixelHeight"/>
+              <v:f eqn="sum @10 21600 0"/>
+            </v:formulas>
+            <v:path o:extrusionok="f" gradientshapeok="t" o:connecttype="rect"/>
+            <o:lock v:ext="edit" aspectratio="t"/>
+          </v:shapetype>
+          <v:shape id="_x0000_i1025" type="#_x0000_t75" style="width:15.9pt;height:12.15pt" o:ole="">
+            <v:imagedata r:id="rId6" o:title=""/>
+          </v:shape>
+          <o:OLEObject Type="Embed" ProgID="Equation.DSMT4" ShapeID="_x0000_i1025" DrawAspect="Content" ObjectID="_1467208252" r:id="rId7"/>
+        </w:object>
+      </w:r>
+      <w:r>
+        <w:rPr>
+          <w:rFonts w:ascii="Times New Roman" w:hAnsi="Times New Roman" w:cs="Times New Roman" w:hint="eastAsia"/>
+        </w:rPr>
+        <w:t xml:space="preserve"> (raw stream) </w:t>
+      </w:r>
+      <w:r>
+        <w:rPr>
+          <w:rFonts w:ascii="Times New Roman" w:hAnsi="Times New Roman" w:cs="Times New Roman" w:hint="eastAsia"/>
+        </w:rPr>
+        <w:t xml:space="preserve">collected by some sensor, </w:t>
+      </w:r>
+    </w:p>
+    <w:p>
+      <w:pPr>
+        <w:rPr>
+          <w:rFonts w:ascii="Times New Roman" w:hAnsi="Times New Roman" w:cs="Times New Roman"/>
         </w:rPr>
       </w:pPr>
     </w:p>
